--- a/one-hour-journey-with-streamlit.docx
+++ b/one-hour-journey-with-streamlit.docx
@@ -1109,7 +1109,15 @@
     <w:p>
       <w:r>
         <w:lastRenderedPageBreak/>
-        <w:t xml:space="preserve">I have spent an hour to do this. </w:t>
+        <w:t xml:space="preserve">I have spent an hour </w:t>
+      </w:r>
+      <w:proofErr w:type="gramStart"/>
+      <w:r>
+        <w:t>to do</w:t>
+      </w:r>
+      <w:proofErr w:type="gramEnd"/>
+      <w:r>
+        <w:t xml:space="preserve"> this. </w:t>
       </w:r>
       <w:r>
         <w:t>I was worried about how long this initial foray would be as already swamped with a plethora of tools.</w:t>
@@ -1174,8 +1182,13 @@
         </w:numPr>
       </w:pPr>
       <w:r>
-        <w:t>A need for creating a simple webapp with python as the backend</w:t>
-      </w:r>
+        <w:t xml:space="preserve">A need for creating a simple webapp with python as the </w:t>
+      </w:r>
+      <w:proofErr w:type="gramStart"/>
+      <w:r>
+        <w:t>backend</w:t>
+      </w:r>
+      <w:proofErr w:type="gramEnd"/>
     </w:p>
     <w:p>
       <w:pPr>
@@ -1252,7 +1265,13 @@
         </w:numPr>
       </w:pPr>
       <w:r>
-        <w:t>I don’t have virtual environments (Another story why I don’t)</w:t>
+        <w:t>I don’t have virtual environments (Another story</w:t>
+      </w:r>
+      <w:r>
+        <w:t>,</w:t>
+      </w:r>
+      <w:r>
+        <w:t xml:space="preserve"> why I don’t)</w:t>
       </w:r>
     </w:p>
     <w:p>
@@ -1286,7 +1305,15 @@
         </w:numPr>
       </w:pPr>
       <w:r>
-        <w:t>You will have a regular py file like hello.py</w:t>
+        <w:t xml:space="preserve">You will have a regular </w:t>
+      </w:r>
+      <w:proofErr w:type="spellStart"/>
+      <w:r>
+        <w:t>py</w:t>
+      </w:r>
+      <w:proofErr w:type="spellEnd"/>
+      <w:r>
+        <w:t xml:space="preserve"> file like hello.py</w:t>
       </w:r>
       <w:r>
         <w:t>.</w:t>
@@ -1368,13 +1395,7 @@
         </w:numPr>
       </w:pPr>
       <w:r>
-        <w:t>It is j</w:t>
-      </w:r>
-      <w:r>
-        <w:t>ust a python lib in your command line apps</w:t>
-      </w:r>
-      <w:r>
-        <w:t>.</w:t>
+        <w:t>It is just a python lib in your command line apps.</w:t>
       </w:r>
     </w:p>
     <w:p>
@@ -1398,10 +1419,7 @@
         </w:numPr>
       </w:pPr>
       <w:r>
-        <w:t>You are ready to go</w:t>
-      </w:r>
-      <w:r>
-        <w:t>.</w:t>
+        <w:t>You are ready to go.</w:t>
       </w:r>
     </w:p>
     <w:p>
@@ -1440,10 +1458,7 @@
         </w:numPr>
       </w:pPr>
       <w:r>
-        <w:t>It uses the python file you specify as its home page</w:t>
-      </w:r>
-      <w:r>
-        <w:t>.</w:t>
+        <w:t>It uses the python file you specify as its home page.</w:t>
       </w:r>
     </w:p>
     <w:p>
@@ -1455,16 +1470,21 @@
         </w:numPr>
       </w:pPr>
       <w:r>
-        <w:t>That .py file has write</w:t>
+        <w:t>That .</w:t>
+      </w:r>
+      <w:proofErr w:type="spellStart"/>
+      <w:r>
+        <w:t>py</w:t>
+      </w:r>
+      <w:proofErr w:type="spellEnd"/>
+      <w:r>
+        <w:t xml:space="preserve"> file has write</w:t>
       </w:r>
       <w:r>
         <w:t>-</w:t>
       </w:r>
       <w:r>
-        <w:t>statements in it like hello world</w:t>
-      </w:r>
-      <w:r>
-        <w:t>.</w:t>
+        <w:t>statements in it like hello world.</w:t>
       </w:r>
     </w:p>
     <w:p>
@@ -1476,10 +1496,7 @@
         </w:numPr>
       </w:pPr>
       <w:r>
-        <w:t>T</w:t>
-      </w:r>
-      <w:r>
-        <w:t>hat is your first webapp!</w:t>
+        <w:t>That is your first webapp!</w:t>
       </w:r>
     </w:p>
     <w:p>
@@ -1494,6 +1511,85 @@
     </w:p>
     <w:p>
       <w:r>
+        <w:t xml:space="preserve">First </w:t>
+      </w:r>
+    </w:p>
+    <w:p>
+      <w:pPr>
+        <w:pStyle w:val="NormalWeb"/>
+        <w:pBdr>
+          <w:top w:val="single" w:sz="6" w:space="2" w:color="888888"/>
+          <w:left w:val="single" w:sz="6" w:space="2" w:color="888888"/>
+          <w:bottom w:val="single" w:sz="6" w:space="2" w:color="888888"/>
+          <w:right w:val="single" w:sz="6" w:space="2" w:color="888888"/>
+        </w:pBdr>
+        <w:tabs>
+          <w:tab w:val="left" w:pos="916"/>
+          <w:tab w:val="left" w:pos="1832"/>
+          <w:tab w:val="left" w:pos="2748"/>
+          <w:tab w:val="left" w:pos="3664"/>
+          <w:tab w:val="left" w:pos="4580"/>
+          <w:tab w:val="left" w:pos="5496"/>
+          <w:tab w:val="left" w:pos="6412"/>
+          <w:tab w:val="left" w:pos="7328"/>
+          <w:tab w:val="left" w:pos="8244"/>
+          <w:tab w:val="left" w:pos="9160"/>
+          <w:tab w:val="left" w:pos="10076"/>
+          <w:tab w:val="left" w:pos="10992"/>
+          <w:tab w:val="left" w:pos="11908"/>
+          <w:tab w:val="left" w:pos="12824"/>
+          <w:tab w:val="left" w:pos="13740"/>
+          <w:tab w:val="left" w:pos="14656"/>
+        </w:tabs>
+        <w:spacing w:before="0" w:beforeAutospacing="0" w:after="0" w:afterAutospacing="0"/>
+        <w:divId w:val="1653483363"/>
+        <w:rPr>
+          <w:rFonts w:ascii="Consolas" w:hAnsi="Consolas" w:cs="Courier New"/>
+          <w:sz w:val="17"/>
+          <w:szCs w:val="17"/>
+        </w:rPr>
+      </w:pPr>
+      <w:r>
+        <w:rPr>
+          <w:rFonts w:ascii="Consolas" w:hAnsi="Consolas" w:cs="Courier New"/>
+          <w:sz w:val="17"/>
+          <w:szCs w:val="17"/>
+        </w:rPr>
+        <w:t>1. p</w:t>
+      </w:r>
+      <w:r>
+        <w:rPr>
+          <w:rFonts w:ascii="Consolas" w:hAnsi="Consolas" w:cs="Courier New"/>
+          <w:color w:val="660066"/>
+          <w:sz w:val="17"/>
+          <w:szCs w:val="17"/>
+        </w:rPr>
+        <w:t>ip</w:t>
+      </w:r>
+      <w:r>
+        <w:rPr>
+          <w:rFonts w:ascii="Consolas" w:hAnsi="Consolas" w:cs="Courier New"/>
+          <w:color w:val="000000"/>
+          <w:sz w:val="17"/>
+          <w:szCs w:val="17"/>
+        </w:rPr>
+        <w:t xml:space="preserve"> install </w:t>
+      </w:r>
+      <w:proofErr w:type="spellStart"/>
+      <w:r>
+        <w:rPr>
+          <w:rFonts w:ascii="Consolas" w:hAnsi="Consolas" w:cs="Courier New"/>
+          <w:color w:val="000000"/>
+          <w:sz w:val="17"/>
+          <w:szCs w:val="17"/>
+        </w:rPr>
+        <w:t>streamlit</w:t>
+      </w:r>
+      <w:proofErr w:type="spellEnd"/>
+    </w:p>
+    <w:p>
+      <w:r>
+        <w:lastRenderedPageBreak/>
         <w:t>A simple python file as your home page</w:t>
       </w:r>
     </w:p>
@@ -1609,7 +1705,6 @@
           <w:sz w:val="17"/>
           <w:szCs w:val="17"/>
         </w:rPr>
-        <w:lastRenderedPageBreak/>
         <w:t xml:space="preserve">2. </w:t>
       </w:r>
       <w:r>
@@ -1628,7 +1723,27 @@
           <w:sz w:val="17"/>
           <w:szCs w:val="17"/>
         </w:rPr>
-        <w:t xml:space="preserve"> streamlit </w:t>
+        <w:t xml:space="preserve"> </w:t>
+      </w:r>
+      <w:proofErr w:type="spellStart"/>
+      <w:r>
+        <w:rPr>
+          <w:rFonts w:ascii="Consolas" w:hAnsi="Consolas" w:cs="Courier New"/>
+          <w:color w:val="000000"/>
+          <w:sz w:val="17"/>
+          <w:szCs w:val="17"/>
+        </w:rPr>
+        <w:t>streamlit</w:t>
+      </w:r>
+      <w:proofErr w:type="spellEnd"/>
+      <w:r>
+        <w:rPr>
+          <w:rFonts w:ascii="Consolas" w:hAnsi="Consolas" w:cs="Courier New"/>
+          <w:color w:val="000000"/>
+          <w:sz w:val="17"/>
+          <w:szCs w:val="17"/>
+        </w:rPr>
+        <w:t xml:space="preserve"> </w:t>
       </w:r>
       <w:r>
         <w:rPr>
@@ -1646,8 +1761,19 @@
           <w:sz w:val="17"/>
           <w:szCs w:val="17"/>
         </w:rPr>
-        <w:t xml:space="preserve"> st</w:t>
-      </w:r>
+        <w:t xml:space="preserve"> </w:t>
+      </w:r>
+      <w:proofErr w:type="spellStart"/>
+      <w:r>
+        <w:rPr>
+          <w:rFonts w:ascii="Consolas" w:hAnsi="Consolas" w:cs="Courier New"/>
+          <w:color w:val="000000"/>
+          <w:sz w:val="17"/>
+          <w:szCs w:val="17"/>
+        </w:rPr>
+        <w:t>st</w:t>
+      </w:r>
+      <w:proofErr w:type="spellEnd"/>
     </w:p>
     <w:p>
       <w:pPr>
@@ -1692,6 +1818,8 @@
         </w:rPr>
         <w:t xml:space="preserve">3. </w:t>
       </w:r>
+      <w:proofErr w:type="spellStart"/>
+      <w:proofErr w:type="gramStart"/>
       <w:r>
         <w:rPr>
           <w:rFonts w:ascii="Consolas" w:hAnsi="Consolas" w:cs="Courier New"/>
@@ -1719,6 +1847,8 @@
         </w:rPr>
         <w:t>write</w:t>
       </w:r>
+      <w:proofErr w:type="spellEnd"/>
+      <w:proofErr w:type="gramEnd"/>
       <w:r>
         <w:rPr>
           <w:rFonts w:ascii="Consolas" w:hAnsi="Consolas" w:cs="Courier New"/>
@@ -1803,7 +1933,16 @@
           <w:sz w:val="17"/>
           <w:szCs w:val="17"/>
         </w:rPr>
-        <w:t>1. s</w:t>
+        <w:t xml:space="preserve">1. </w:t>
+      </w:r>
+      <w:proofErr w:type="spellStart"/>
+      <w:r>
+        <w:rPr>
+          <w:rFonts w:ascii="Consolas" w:hAnsi="Consolas" w:cs="Courier New"/>
+          <w:sz w:val="17"/>
+          <w:szCs w:val="17"/>
+        </w:rPr>
+        <w:t>s</w:t>
       </w:r>
       <w:r>
         <w:rPr>
@@ -1814,6 +1953,7 @@
         </w:rPr>
         <w:t>treamlit</w:t>
       </w:r>
+      <w:proofErr w:type="spellEnd"/>
       <w:r>
         <w:rPr>
           <w:rFonts w:ascii="Consolas" w:hAnsi="Consolas" w:cs="Courier New"/>
@@ -1849,10 +1989,7 @@
       </w:pPr>
       <w:bookmarkStart w:id="7" w:name="_Toc157100110"/>
       <w:r>
-        <w:t>How long it took me: 1 hour for a basic page</w:t>
-      </w:r>
-      <w:r>
-        <w:t>.</w:t>
+        <w:t>How long it took me: 1 hour for a basic page.</w:t>
       </w:r>
       <w:bookmarkEnd w:id="7"/>
     </w:p>
@@ -1865,10 +2002,7 @@
         </w:numPr>
       </w:pPr>
       <w:r>
-        <w:t>Went to their web page</w:t>
-      </w:r>
-      <w:r>
-        <w:t>.</w:t>
+        <w:t>Went to their web page.</w:t>
       </w:r>
     </w:p>
     <w:p>
@@ -1880,10 +2014,7 @@
         </w:numPr>
       </w:pPr>
       <w:r>
-        <w:t>Read getting started</w:t>
-      </w:r>
-      <w:r>
-        <w:t>.</w:t>
+        <w:t>Read getting started.</w:t>
       </w:r>
     </w:p>
     <w:p>
@@ -1895,13 +2026,7 @@
         </w:numPr>
       </w:pPr>
       <w:r>
-        <w:t>W</w:t>
-      </w:r>
-      <w:r>
-        <w:t>rote what I want in English</w:t>
-      </w:r>
-      <w:r>
-        <w:t>.</w:t>
+        <w:t>Wrote what I want in English.</w:t>
       </w:r>
     </w:p>
     <w:p>
@@ -1913,10 +2038,7 @@
         </w:numPr>
       </w:pPr>
       <w:r>
-        <w:t xml:space="preserve">Gave it to </w:t>
-      </w:r>
-      <w:r>
-        <w:t>ChatGPT. (will show you this spec in a minute)</w:t>
+        <w:t>Gave it to ChatGPT. (will show you this spec in a minute)</w:t>
       </w:r>
     </w:p>
     <w:p>
@@ -1928,10 +2050,7 @@
         </w:numPr>
       </w:pPr>
       <w:r>
-        <w:t>I copied the code</w:t>
-      </w:r>
-      <w:r>
-        <w:t xml:space="preserve"> from ChatGPT.</w:t>
+        <w:t>I copied the code from ChatGPT.</w:t>
       </w:r>
     </w:p>
     <w:p>
@@ -1943,10 +2062,7 @@
         </w:numPr>
       </w:pPr>
       <w:r>
-        <w:t>A web form with its output back to the page is the requirements</w:t>
-      </w:r>
-      <w:r>
-        <w:t xml:space="preserve"> doc.</w:t>
+        <w:t>A web form with its output back to the page is the requirements doc.</w:t>
       </w:r>
     </w:p>
     <w:p>
@@ -2669,6 +2785,7 @@
         </w:rPr>
         <w:t xml:space="preserve"> a </w:t>
       </w:r>
+      <w:proofErr w:type="gramStart"/>
       <w:r>
         <w:rPr>
           <w:rFonts w:ascii="Consolas" w:hAnsi="Consolas" w:cs="Courier New"/>
@@ -2678,6 +2795,7 @@
         </w:rPr>
         <w:t>function</w:t>
       </w:r>
+      <w:proofErr w:type="gramEnd"/>
     </w:p>
     <w:p>
       <w:pPr>
@@ -2756,8 +2874,19 @@
           <w:sz w:val="17"/>
           <w:szCs w:val="17"/>
         </w:rPr>
-        <w:t xml:space="preserve"> a prompt</w:t>
-      </w:r>
+        <w:t xml:space="preserve"> a </w:t>
+      </w:r>
+      <w:proofErr w:type="gramStart"/>
+      <w:r>
+        <w:rPr>
+          <w:rFonts w:ascii="Consolas" w:hAnsi="Consolas" w:cs="Courier New"/>
+          <w:color w:val="000000"/>
+          <w:sz w:val="17"/>
+          <w:szCs w:val="17"/>
+        </w:rPr>
+        <w:t>prompt</w:t>
+      </w:r>
+      <w:proofErr w:type="gramEnd"/>
     </w:p>
     <w:p>
       <w:pPr>
@@ -2854,8 +2983,19 @@
           <w:sz w:val="17"/>
           <w:szCs w:val="17"/>
         </w:rPr>
-        <w:t xml:space="preserve"> user</w:t>
-      </w:r>
+        <w:t xml:space="preserve"> </w:t>
+      </w:r>
+      <w:proofErr w:type="gramStart"/>
+      <w:r>
+        <w:rPr>
+          <w:rFonts w:ascii="Consolas" w:hAnsi="Consolas" w:cs="Courier New"/>
+          <w:color w:val="000000"/>
+          <w:sz w:val="17"/>
+          <w:szCs w:val="17"/>
+        </w:rPr>
+        <w:t>user</w:t>
+      </w:r>
+      <w:proofErr w:type="gramEnd"/>
     </w:p>
     <w:p>
       <w:pPr>
@@ -3301,8 +3441,30 @@
           <w:sz w:val="17"/>
           <w:szCs w:val="17"/>
         </w:rPr>
-        <w:t>"processPrompt"</w:t>
-      </w:r>
+        <w:t>"</w:t>
+      </w:r>
+      <w:proofErr w:type="spellStart"/>
+      <w:proofErr w:type="gramStart"/>
+      <w:r>
+        <w:rPr>
+          <w:rFonts w:ascii="Consolas" w:hAnsi="Consolas" w:cs="Courier New"/>
+          <w:color w:val="008800"/>
+          <w:sz w:val="17"/>
+          <w:szCs w:val="17"/>
+        </w:rPr>
+        <w:t>processPrompt</w:t>
+      </w:r>
+      <w:proofErr w:type="spellEnd"/>
+      <w:r>
+        <w:rPr>
+          <w:rFonts w:ascii="Consolas" w:hAnsi="Consolas" w:cs="Courier New"/>
+          <w:color w:val="008800"/>
+          <w:sz w:val="17"/>
+          <w:szCs w:val="17"/>
+        </w:rPr>
+        <w:t>"</w:t>
+      </w:r>
+      <w:proofErr w:type="gramEnd"/>
     </w:p>
     <w:p>
       <w:pPr>
@@ -3435,8 +3597,19 @@
           <w:sz w:val="17"/>
           <w:szCs w:val="17"/>
         </w:rPr>
-        <w:t xml:space="preserve"> loop</w:t>
-      </w:r>
+        <w:t xml:space="preserve"> </w:t>
+      </w:r>
+      <w:proofErr w:type="gramStart"/>
+      <w:r>
+        <w:rPr>
+          <w:rFonts w:ascii="Consolas" w:hAnsi="Consolas" w:cs="Courier New"/>
+          <w:color w:val="000000"/>
+          <w:sz w:val="17"/>
+          <w:szCs w:val="17"/>
+        </w:rPr>
+        <w:t>loop</w:t>
+      </w:r>
+      <w:proofErr w:type="gramEnd"/>
     </w:p>
     <w:p>
       <w:pPr>
@@ -3542,8 +3715,30 @@
           <w:sz w:val="17"/>
           <w:szCs w:val="17"/>
         </w:rPr>
-        <w:t>"executePromptLoop"</w:t>
-      </w:r>
+        <w:t>"</w:t>
+      </w:r>
+      <w:proofErr w:type="spellStart"/>
+      <w:proofErr w:type="gramStart"/>
+      <w:r>
+        <w:rPr>
+          <w:rFonts w:ascii="Consolas" w:hAnsi="Consolas" w:cs="Courier New"/>
+          <w:color w:val="008800"/>
+          <w:sz w:val="17"/>
+          <w:szCs w:val="17"/>
+        </w:rPr>
+        <w:t>executePromptLoop</w:t>
+      </w:r>
+      <w:proofErr w:type="spellEnd"/>
+      <w:r>
+        <w:rPr>
+          <w:rFonts w:ascii="Consolas" w:hAnsi="Consolas" w:cs="Courier New"/>
+          <w:color w:val="008800"/>
+          <w:sz w:val="17"/>
+          <w:szCs w:val="17"/>
+        </w:rPr>
+        <w:t>"</w:t>
+      </w:r>
+      <w:proofErr w:type="gramEnd"/>
     </w:p>
     <w:p>
       <w:pPr>
@@ -3766,8 +3961,13 @@
     </w:p>
     <w:p>
       <w:r>
-        <w:t>I made very minor changes</w:t>
-      </w:r>
+        <w:t xml:space="preserve">I made very minor </w:t>
+      </w:r>
+      <w:proofErr w:type="gramStart"/>
+      <w:r>
+        <w:t>changes</w:t>
+      </w:r>
+      <w:proofErr w:type="gramEnd"/>
     </w:p>
     <w:p>
       <w:pPr>
@@ -3829,7 +4029,27 @@
           <w:sz w:val="17"/>
           <w:szCs w:val="17"/>
         </w:rPr>
-        <w:t xml:space="preserve"> streamlit </w:t>
+        <w:t xml:space="preserve"> </w:t>
+      </w:r>
+      <w:proofErr w:type="spellStart"/>
+      <w:r>
+        <w:rPr>
+          <w:rFonts w:ascii="Consolas" w:hAnsi="Consolas" w:cs="Courier New"/>
+          <w:color w:val="000000"/>
+          <w:sz w:val="17"/>
+          <w:szCs w:val="17"/>
+        </w:rPr>
+        <w:t>streamlit</w:t>
+      </w:r>
+      <w:proofErr w:type="spellEnd"/>
+      <w:r>
+        <w:rPr>
+          <w:rFonts w:ascii="Consolas" w:hAnsi="Consolas" w:cs="Courier New"/>
+          <w:color w:val="000000"/>
+          <w:sz w:val="17"/>
+          <w:szCs w:val="17"/>
+        </w:rPr>
+        <w:t xml:space="preserve"> </w:t>
       </w:r>
       <w:r>
         <w:rPr>
@@ -3847,8 +4067,19 @@
           <w:sz w:val="17"/>
           <w:szCs w:val="17"/>
         </w:rPr>
-        <w:t xml:space="preserve"> st</w:t>
-      </w:r>
+        <w:t xml:space="preserve"> </w:t>
+      </w:r>
+      <w:proofErr w:type="spellStart"/>
+      <w:r>
+        <w:rPr>
+          <w:rFonts w:ascii="Consolas" w:hAnsi="Consolas" w:cs="Courier New"/>
+          <w:color w:val="000000"/>
+          <w:sz w:val="17"/>
+          <w:szCs w:val="17"/>
+        </w:rPr>
+        <w:t>st</w:t>
+      </w:r>
+      <w:proofErr w:type="spellEnd"/>
     </w:p>
     <w:p>
       <w:pPr>
@@ -4095,8 +4326,19 @@
           <w:sz w:val="17"/>
           <w:szCs w:val="17"/>
         </w:rPr>
-        <w:t># 1. A form with a submit</w:t>
-      </w:r>
+        <w:t xml:space="preserve"># 1. A form with a </w:t>
+      </w:r>
+      <w:proofErr w:type="gramStart"/>
+      <w:r>
+        <w:rPr>
+          <w:rFonts w:ascii="Consolas" w:hAnsi="Consolas" w:cs="Courier New"/>
+          <w:color w:val="880000"/>
+          <w:sz w:val="17"/>
+          <w:szCs w:val="17"/>
+        </w:rPr>
+        <w:t>submit</w:t>
+      </w:r>
+      <w:proofErr w:type="gramEnd"/>
     </w:p>
     <w:p>
       <w:pPr>
@@ -4148,8 +4390,19 @@
           <w:sz w:val="17"/>
           <w:szCs w:val="17"/>
         </w:rPr>
-        <w:t># 2. Process text input</w:t>
-      </w:r>
+        <w:t xml:space="preserve"># 2. Process text </w:t>
+      </w:r>
+      <w:proofErr w:type="gramStart"/>
+      <w:r>
+        <w:rPr>
+          <w:rFonts w:ascii="Consolas" w:hAnsi="Consolas" w:cs="Courier New"/>
+          <w:color w:val="880000"/>
+          <w:sz w:val="17"/>
+          <w:szCs w:val="17"/>
+        </w:rPr>
+        <w:t>input</w:t>
+      </w:r>
+      <w:proofErr w:type="gramEnd"/>
     </w:p>
     <w:p>
       <w:pPr>
@@ -4201,8 +4454,19 @@
           <w:sz w:val="17"/>
           <w:szCs w:val="17"/>
         </w:rPr>
-        <w:t># 3. Write back what is entered so far</w:t>
-      </w:r>
+        <w:t xml:space="preserve"># 3. Write back what is entered so </w:t>
+      </w:r>
+      <w:proofErr w:type="gramStart"/>
+      <w:r>
+        <w:rPr>
+          <w:rFonts w:ascii="Consolas" w:hAnsi="Consolas" w:cs="Courier New"/>
+          <w:color w:val="880000"/>
+          <w:sz w:val="17"/>
+          <w:szCs w:val="17"/>
+        </w:rPr>
+        <w:t>far</w:t>
+      </w:r>
+      <w:proofErr w:type="gramEnd"/>
     </w:p>
     <w:p>
       <w:pPr>
@@ -4254,7 +4518,27 @@
           <w:sz w:val="17"/>
           <w:szCs w:val="17"/>
         </w:rPr>
-        <w:t># 4. Rememebers with each web refresh the state</w:t>
+        <w:t xml:space="preserve"># 4. </w:t>
+      </w:r>
+      <w:proofErr w:type="spellStart"/>
+      <w:r>
+        <w:rPr>
+          <w:rFonts w:ascii="Consolas" w:hAnsi="Consolas" w:cs="Courier New"/>
+          <w:color w:val="880000"/>
+          <w:sz w:val="17"/>
+          <w:szCs w:val="17"/>
+        </w:rPr>
+        <w:t>Rememebers</w:t>
+      </w:r>
+      <w:proofErr w:type="spellEnd"/>
+      <w:r>
+        <w:rPr>
+          <w:rFonts w:ascii="Consolas" w:hAnsi="Consolas" w:cs="Courier New"/>
+          <w:color w:val="880000"/>
+          <w:sz w:val="17"/>
+          <w:szCs w:val="17"/>
+        </w:rPr>
+        <w:t xml:space="preserve"> with each web refresh the state</w:t>
       </w:r>
     </w:p>
     <w:p>
@@ -4422,8 +4706,20 @@
           <w:sz w:val="17"/>
           <w:szCs w:val="17"/>
         </w:rPr>
-        <w:t xml:space="preserve"> writeIntro</w:t>
-      </w:r>
+        <w:t xml:space="preserve"> </w:t>
+      </w:r>
+      <w:proofErr w:type="spellStart"/>
+      <w:proofErr w:type="gramStart"/>
+      <w:r>
+        <w:rPr>
+          <w:rFonts w:ascii="Consolas" w:hAnsi="Consolas" w:cs="Courier New"/>
+          <w:color w:val="000000"/>
+          <w:sz w:val="17"/>
+          <w:szCs w:val="17"/>
+        </w:rPr>
+        <w:t>writeIntro</w:t>
+      </w:r>
+      <w:proofErr w:type="spellEnd"/>
       <w:r>
         <w:rPr>
           <w:rFonts w:ascii="Consolas" w:hAnsi="Consolas" w:cs="Courier New"/>
@@ -4431,7 +4727,17 @@
           <w:sz w:val="17"/>
           <w:szCs w:val="17"/>
         </w:rPr>
-        <w:t>():</w:t>
+        <w:t>(</w:t>
+      </w:r>
+      <w:proofErr w:type="gramEnd"/>
+      <w:r>
+        <w:rPr>
+          <w:rFonts w:ascii="Consolas" w:hAnsi="Consolas" w:cs="Courier New"/>
+          <w:color w:val="666600"/>
+          <w:sz w:val="17"/>
+          <w:szCs w:val="17"/>
+        </w:rPr>
+        <w:t>):</w:t>
       </w:r>
     </w:p>
     <w:p>
@@ -4484,7 +4790,18 @@
           <w:sz w:val="17"/>
           <w:szCs w:val="17"/>
         </w:rPr>
-        <w:t xml:space="preserve">    st</w:t>
+        <w:t xml:space="preserve">    </w:t>
+      </w:r>
+      <w:proofErr w:type="spellStart"/>
+      <w:proofErr w:type="gramStart"/>
+      <w:r>
+        <w:rPr>
+          <w:rFonts w:ascii="Consolas" w:hAnsi="Consolas" w:cs="Courier New"/>
+          <w:color w:val="000000"/>
+          <w:sz w:val="17"/>
+          <w:szCs w:val="17"/>
+        </w:rPr>
+        <w:t>st</w:t>
       </w:r>
       <w:r>
         <w:rPr>
@@ -4504,6 +4821,8 @@
         </w:rPr>
         <w:t>title</w:t>
       </w:r>
+      <w:proofErr w:type="spellEnd"/>
+      <w:proofErr w:type="gramEnd"/>
       <w:r>
         <w:rPr>
           <w:rFonts w:ascii="Consolas" w:hAnsi="Consolas" w:cs="Courier New"/>
@@ -4582,7 +4901,18 @@
           <w:sz w:val="17"/>
           <w:szCs w:val="17"/>
         </w:rPr>
-        <w:t xml:space="preserve">    st</w:t>
+        <w:t xml:space="preserve">    </w:t>
+      </w:r>
+      <w:proofErr w:type="spellStart"/>
+      <w:proofErr w:type="gramStart"/>
+      <w:r>
+        <w:rPr>
+          <w:rFonts w:ascii="Consolas" w:hAnsi="Consolas" w:cs="Courier New"/>
+          <w:color w:val="000000"/>
+          <w:sz w:val="17"/>
+          <w:szCs w:val="17"/>
+        </w:rPr>
+        <w:t>st</w:t>
       </w:r>
       <w:r>
         <w:rPr>
@@ -4602,6 +4932,8 @@
         </w:rPr>
         <w:t>write</w:t>
       </w:r>
+      <w:proofErr w:type="spellEnd"/>
+      <w:proofErr w:type="gramEnd"/>
       <w:r>
         <w:rPr>
           <w:rFonts w:ascii="Consolas" w:hAnsi="Consolas" w:cs="Courier New"/>
@@ -4795,8 +5127,29 @@
           <w:sz w:val="17"/>
           <w:szCs w:val="17"/>
         </w:rPr>
-        <w:t xml:space="preserve"> initialize_state</w:t>
-      </w:r>
+        <w:t xml:space="preserve"> </w:t>
+      </w:r>
+      <w:proofErr w:type="spellStart"/>
+      <w:r>
+        <w:rPr>
+          <w:rFonts w:ascii="Consolas" w:hAnsi="Consolas" w:cs="Courier New"/>
+          <w:color w:val="000000"/>
+          <w:sz w:val="17"/>
+          <w:szCs w:val="17"/>
+        </w:rPr>
+        <w:t>initialize_</w:t>
+      </w:r>
+      <w:proofErr w:type="gramStart"/>
+      <w:r>
+        <w:rPr>
+          <w:rFonts w:ascii="Consolas" w:hAnsi="Consolas" w:cs="Courier New"/>
+          <w:color w:val="000000"/>
+          <w:sz w:val="17"/>
+          <w:szCs w:val="17"/>
+        </w:rPr>
+        <w:t>state</w:t>
+      </w:r>
+      <w:proofErr w:type="spellEnd"/>
       <w:r>
         <w:rPr>
           <w:rFonts w:ascii="Consolas" w:hAnsi="Consolas" w:cs="Courier New"/>
@@ -4804,7 +5157,17 @@
           <w:sz w:val="17"/>
           <w:szCs w:val="17"/>
         </w:rPr>
-        <w:t>():</w:t>
+        <w:t>(</w:t>
+      </w:r>
+      <w:proofErr w:type="gramEnd"/>
+      <w:r>
+        <w:rPr>
+          <w:rFonts w:ascii="Consolas" w:hAnsi="Consolas" w:cs="Courier New"/>
+          <w:color w:val="666600"/>
+          <w:sz w:val="17"/>
+          <w:szCs w:val="17"/>
+        </w:rPr>
+        <w:t>):</w:t>
       </w:r>
     </w:p>
     <w:p>
@@ -4857,8 +5220,20 @@
           <w:sz w:val="17"/>
           <w:szCs w:val="17"/>
         </w:rPr>
-        <w:t xml:space="preserve">    writeIntro</w:t>
-      </w:r>
+        <w:t xml:space="preserve">    </w:t>
+      </w:r>
+      <w:proofErr w:type="spellStart"/>
+      <w:proofErr w:type="gramStart"/>
+      <w:r>
+        <w:rPr>
+          <w:rFonts w:ascii="Consolas" w:hAnsi="Consolas" w:cs="Courier New"/>
+          <w:color w:val="000000"/>
+          <w:sz w:val="17"/>
+          <w:szCs w:val="17"/>
+        </w:rPr>
+        <w:t>writeIntro</w:t>
+      </w:r>
+      <w:proofErr w:type="spellEnd"/>
       <w:r>
         <w:rPr>
           <w:rFonts w:ascii="Consolas" w:hAnsi="Consolas" w:cs="Courier New"/>
@@ -4866,7 +5241,17 @@
           <w:sz w:val="17"/>
           <w:szCs w:val="17"/>
         </w:rPr>
-        <w:t>()</w:t>
+        <w:t>(</w:t>
+      </w:r>
+      <w:proofErr w:type="gramEnd"/>
+      <w:r>
+        <w:rPr>
+          <w:rFonts w:ascii="Consolas" w:hAnsi="Consolas" w:cs="Courier New"/>
+          <w:color w:val="666600"/>
+          <w:sz w:val="17"/>
+          <w:szCs w:val="17"/>
+        </w:rPr>
+        <w:t>)</w:t>
       </w:r>
     </w:p>
     <w:p>
@@ -4957,6 +5342,7 @@
           <w:szCs w:val="17"/>
         </w:rPr>
       </w:pPr>
+      <w:proofErr w:type="gramStart"/>
       <w:r>
         <w:rPr>
           <w:rFonts w:ascii="Consolas" w:hAnsi="Consolas" w:cs="Courier New"/>
@@ -4981,7 +5367,17 @@
           <w:sz w:val="17"/>
           <w:szCs w:val="17"/>
         </w:rPr>
-        <w:t>"""Initialize the state variable."""</w:t>
+        <w:t>"</w:t>
+      </w:r>
+      <w:proofErr w:type="gramEnd"/>
+      <w:r>
+        <w:rPr>
+          <w:rFonts w:ascii="Consolas" w:hAnsi="Consolas" w:cs="Courier New"/>
+          <w:color w:val="008800"/>
+          <w:sz w:val="17"/>
+          <w:szCs w:val="17"/>
+        </w:rPr>
+        <w:t>""Initialize the state variable."""</w:t>
       </w:r>
     </w:p>
     <w:p>
@@ -5061,7 +5457,27 @@
           <w:sz w:val="17"/>
           <w:szCs w:val="17"/>
         </w:rPr>
-        <w:t>'totalResponseText'</w:t>
+        <w:t>'</w:t>
+      </w:r>
+      <w:proofErr w:type="spellStart"/>
+      <w:r>
+        <w:rPr>
+          <w:rFonts w:ascii="Consolas" w:hAnsi="Consolas" w:cs="Courier New"/>
+          <w:color w:val="008800"/>
+          <w:sz w:val="17"/>
+          <w:szCs w:val="17"/>
+        </w:rPr>
+        <w:t>totalResponseText</w:t>
+      </w:r>
+      <w:proofErr w:type="spellEnd"/>
+      <w:r>
+        <w:rPr>
+          <w:rFonts w:ascii="Consolas" w:hAnsi="Consolas" w:cs="Courier New"/>
+          <w:color w:val="008800"/>
+          <w:sz w:val="17"/>
+          <w:szCs w:val="17"/>
+        </w:rPr>
+        <w:t>'</w:t>
       </w:r>
       <w:r>
         <w:rPr>
@@ -5106,7 +5522,18 @@
           <w:sz w:val="17"/>
           <w:szCs w:val="17"/>
         </w:rPr>
-        <w:t xml:space="preserve"> st</w:t>
+        <w:t xml:space="preserve"> </w:t>
+      </w:r>
+      <w:proofErr w:type="spellStart"/>
+      <w:proofErr w:type="gramStart"/>
+      <w:r>
+        <w:rPr>
+          <w:rFonts w:ascii="Consolas" w:hAnsi="Consolas" w:cs="Courier New"/>
+          <w:color w:val="000000"/>
+          <w:sz w:val="17"/>
+          <w:szCs w:val="17"/>
+        </w:rPr>
+        <w:t>st</w:t>
       </w:r>
       <w:r>
         <w:rPr>
@@ -5124,8 +5551,19 @@
           <w:sz w:val="17"/>
           <w:szCs w:val="17"/>
         </w:rPr>
-        <w:t>session_state</w:t>
-      </w:r>
+        <w:t>session</w:t>
+      </w:r>
+      <w:proofErr w:type="gramEnd"/>
+      <w:r>
+        <w:rPr>
+          <w:rFonts w:ascii="Consolas" w:hAnsi="Consolas" w:cs="Courier New"/>
+          <w:color w:val="000000"/>
+          <w:sz w:val="17"/>
+          <w:szCs w:val="17"/>
+        </w:rPr>
+        <w:t>_state</w:t>
+      </w:r>
+      <w:proofErr w:type="spellEnd"/>
       <w:r>
         <w:rPr>
           <w:rFonts w:ascii="Consolas" w:hAnsi="Consolas" w:cs="Courier New"/>
@@ -5186,7 +5624,18 @@
           <w:sz w:val="17"/>
           <w:szCs w:val="17"/>
         </w:rPr>
-        <w:t xml:space="preserve">        st</w:t>
+        <w:t xml:space="preserve">        </w:t>
+      </w:r>
+      <w:proofErr w:type="spellStart"/>
+      <w:proofErr w:type="gramStart"/>
+      <w:r>
+        <w:rPr>
+          <w:rFonts w:ascii="Consolas" w:hAnsi="Consolas" w:cs="Courier New"/>
+          <w:color w:val="000000"/>
+          <w:sz w:val="17"/>
+          <w:szCs w:val="17"/>
+        </w:rPr>
+        <w:t>st</w:t>
       </w:r>
       <w:r>
         <w:rPr>
@@ -5204,7 +5653,17 @@
           <w:sz w:val="17"/>
           <w:szCs w:val="17"/>
         </w:rPr>
-        <w:t>session_state</w:t>
+        <w:t>session</w:t>
+      </w:r>
+      <w:proofErr w:type="gramEnd"/>
+      <w:r>
+        <w:rPr>
+          <w:rFonts w:ascii="Consolas" w:hAnsi="Consolas" w:cs="Courier New"/>
+          <w:color w:val="000000"/>
+          <w:sz w:val="17"/>
+          <w:szCs w:val="17"/>
+        </w:rPr>
+        <w:t>_state</w:t>
       </w:r>
       <w:r>
         <w:rPr>
@@ -5222,7 +5681,17 @@
           <w:sz w:val="17"/>
           <w:szCs w:val="17"/>
         </w:rPr>
-        <w:t xml:space="preserve">totalResponseText </w:t>
+        <w:t>totalResponseText</w:t>
+      </w:r>
+      <w:proofErr w:type="spellEnd"/>
+      <w:r>
+        <w:rPr>
+          <w:rFonts w:ascii="Consolas" w:hAnsi="Consolas" w:cs="Courier New"/>
+          <w:color w:val="000000"/>
+          <w:sz w:val="17"/>
+          <w:szCs w:val="17"/>
+        </w:rPr>
+        <w:t xml:space="preserve"> </w:t>
       </w:r>
       <w:r>
         <w:rPr>
@@ -5364,8 +5833,20 @@
           <w:sz w:val="17"/>
           <w:szCs w:val="17"/>
         </w:rPr>
-        <w:t xml:space="preserve"> writeOutput</w:t>
-      </w:r>
+        <w:t xml:space="preserve"> </w:t>
+      </w:r>
+      <w:proofErr w:type="spellStart"/>
+      <w:proofErr w:type="gramStart"/>
+      <w:r>
+        <w:rPr>
+          <w:rFonts w:ascii="Consolas" w:hAnsi="Consolas" w:cs="Courier New"/>
+          <w:color w:val="000000"/>
+          <w:sz w:val="17"/>
+          <w:szCs w:val="17"/>
+        </w:rPr>
+        <w:t>writeOutput</w:t>
+      </w:r>
+      <w:proofErr w:type="spellEnd"/>
       <w:r>
         <w:rPr>
           <w:rFonts w:ascii="Consolas" w:hAnsi="Consolas" w:cs="Courier New"/>
@@ -5373,7 +5854,17 @@
           <w:sz w:val="17"/>
           <w:szCs w:val="17"/>
         </w:rPr>
-        <w:t>():</w:t>
+        <w:t>(</w:t>
+      </w:r>
+      <w:proofErr w:type="gramEnd"/>
+      <w:r>
+        <w:rPr>
+          <w:rFonts w:ascii="Consolas" w:hAnsi="Consolas" w:cs="Courier New"/>
+          <w:color w:val="666600"/>
+          <w:sz w:val="17"/>
+          <w:szCs w:val="17"/>
+        </w:rPr>
+        <w:t>):</w:t>
       </w:r>
     </w:p>
     <w:p>
@@ -5488,7 +5979,18 @@
           <w:sz w:val="17"/>
           <w:szCs w:val="17"/>
         </w:rPr>
-        <w:t xml:space="preserve">    st</w:t>
+        <w:t xml:space="preserve">    </w:t>
+      </w:r>
+      <w:proofErr w:type="spellStart"/>
+      <w:proofErr w:type="gramStart"/>
+      <w:r>
+        <w:rPr>
+          <w:rFonts w:ascii="Consolas" w:hAnsi="Consolas" w:cs="Courier New"/>
+          <w:color w:val="000000"/>
+          <w:sz w:val="17"/>
+          <w:szCs w:val="17"/>
+        </w:rPr>
+        <w:t>st</w:t>
       </w:r>
       <w:r>
         <w:rPr>
@@ -5508,6 +6010,8 @@
         </w:rPr>
         <w:t>write</w:t>
       </w:r>
+      <w:proofErr w:type="spellEnd"/>
+      <w:proofErr w:type="gramEnd"/>
       <w:r>
         <w:rPr>
           <w:rFonts w:ascii="Consolas" w:hAnsi="Consolas" w:cs="Courier New"/>
@@ -5622,7 +6126,18 @@
           <w:sz w:val="17"/>
           <w:szCs w:val="17"/>
         </w:rPr>
-        <w:t xml:space="preserve"> st</w:t>
+        <w:t xml:space="preserve"> </w:t>
+      </w:r>
+      <w:proofErr w:type="spellStart"/>
+      <w:proofErr w:type="gramStart"/>
+      <w:r>
+        <w:rPr>
+          <w:rFonts w:ascii="Consolas" w:hAnsi="Consolas" w:cs="Courier New"/>
+          <w:color w:val="000000"/>
+          <w:sz w:val="17"/>
+          <w:szCs w:val="17"/>
+        </w:rPr>
+        <w:t>st</w:t>
       </w:r>
       <w:r>
         <w:rPr>
@@ -5640,7 +6155,17 @@
           <w:sz w:val="17"/>
           <w:szCs w:val="17"/>
         </w:rPr>
-        <w:t>session_state</w:t>
+        <w:t>session</w:t>
+      </w:r>
+      <w:proofErr w:type="gramEnd"/>
+      <w:r>
+        <w:rPr>
+          <w:rFonts w:ascii="Consolas" w:hAnsi="Consolas" w:cs="Courier New"/>
+          <w:color w:val="000000"/>
+          <w:sz w:val="17"/>
+          <w:szCs w:val="17"/>
+        </w:rPr>
+        <w:t>_state</w:t>
       </w:r>
       <w:r>
         <w:rPr>
@@ -5660,6 +6185,7 @@
         </w:rPr>
         <w:t>totalResponseText</w:t>
       </w:r>
+      <w:proofErr w:type="spellEnd"/>
       <w:r>
         <w:rPr>
           <w:rFonts w:ascii="Consolas" w:hAnsi="Consolas" w:cs="Courier New"/>
@@ -5720,7 +6246,18 @@
           <w:sz w:val="17"/>
           <w:szCs w:val="17"/>
         </w:rPr>
-        <w:t xml:space="preserve">        st</w:t>
+        <w:t xml:space="preserve">        </w:t>
+      </w:r>
+      <w:proofErr w:type="spellStart"/>
+      <w:proofErr w:type="gramStart"/>
+      <w:r>
+        <w:rPr>
+          <w:rFonts w:ascii="Consolas" w:hAnsi="Consolas" w:cs="Courier New"/>
+          <w:color w:val="000000"/>
+          <w:sz w:val="17"/>
+          <w:szCs w:val="17"/>
+        </w:rPr>
+        <w:t>st</w:t>
       </w:r>
       <w:r>
         <w:rPr>
@@ -5740,6 +6277,8 @@
         </w:rPr>
         <w:t>write</w:t>
       </w:r>
+      <w:proofErr w:type="spellEnd"/>
+      <w:proofErr w:type="gramEnd"/>
       <w:r>
         <w:rPr>
           <w:rFonts w:ascii="Consolas" w:hAnsi="Consolas" w:cs="Courier New"/>
@@ -5933,8 +6472,19 @@
           <w:sz w:val="17"/>
           <w:szCs w:val="17"/>
         </w:rPr>
-        <w:t xml:space="preserve"> process_input</w:t>
-      </w:r>
+        <w:t xml:space="preserve"> </w:t>
+      </w:r>
+      <w:proofErr w:type="spellStart"/>
+      <w:r>
+        <w:rPr>
+          <w:rFonts w:ascii="Consolas" w:hAnsi="Consolas" w:cs="Courier New"/>
+          <w:color w:val="000000"/>
+          <w:sz w:val="17"/>
+          <w:szCs w:val="17"/>
+        </w:rPr>
+        <w:t>process_input</w:t>
+      </w:r>
+      <w:proofErr w:type="spellEnd"/>
       <w:r>
         <w:rPr>
           <w:rFonts w:ascii="Consolas" w:hAnsi="Consolas" w:cs="Courier New"/>
@@ -5944,6 +6494,7 @@
         </w:rPr>
         <w:t>(</w:t>
       </w:r>
+      <w:proofErr w:type="spellStart"/>
       <w:r>
         <w:rPr>
           <w:rFonts w:ascii="Consolas" w:hAnsi="Consolas" w:cs="Courier New"/>
@@ -5953,6 +6504,7 @@
         </w:rPr>
         <w:t>input_text</w:t>
       </w:r>
+      <w:proofErr w:type="spellEnd"/>
       <w:r>
         <w:rPr>
           <w:rFonts w:ascii="Consolas" w:hAnsi="Consolas" w:cs="Courier New"/>
@@ -6022,7 +6574,27 @@
           <w:sz w:val="17"/>
           <w:szCs w:val="17"/>
         </w:rPr>
-        <w:t>"""Append the input text to the totalResponseText state variable."""</w:t>
+        <w:t xml:space="preserve">"""Append the input text to the </w:t>
+      </w:r>
+      <w:proofErr w:type="spellStart"/>
+      <w:r>
+        <w:rPr>
+          <w:rFonts w:ascii="Consolas" w:hAnsi="Consolas" w:cs="Courier New"/>
+          <w:color w:val="008800"/>
+          <w:sz w:val="17"/>
+          <w:szCs w:val="17"/>
+        </w:rPr>
+        <w:t>totalResponseText</w:t>
+      </w:r>
+      <w:proofErr w:type="spellEnd"/>
+      <w:r>
+        <w:rPr>
+          <w:rFonts w:ascii="Consolas" w:hAnsi="Consolas" w:cs="Courier New"/>
+          <w:color w:val="008800"/>
+          <w:sz w:val="17"/>
+          <w:szCs w:val="17"/>
+        </w:rPr>
+        <w:t xml:space="preserve"> state variable."""</w:t>
       </w:r>
     </w:p>
     <w:p>
@@ -6075,7 +6647,18 @@
           <w:sz w:val="17"/>
           <w:szCs w:val="17"/>
         </w:rPr>
-        <w:t xml:space="preserve">    st</w:t>
+        <w:t xml:space="preserve">    </w:t>
+      </w:r>
+      <w:proofErr w:type="spellStart"/>
+      <w:proofErr w:type="gramStart"/>
+      <w:r>
+        <w:rPr>
+          <w:rFonts w:ascii="Consolas" w:hAnsi="Consolas" w:cs="Courier New"/>
+          <w:color w:val="000000"/>
+          <w:sz w:val="17"/>
+          <w:szCs w:val="17"/>
+        </w:rPr>
+        <w:t>st</w:t>
       </w:r>
       <w:r>
         <w:rPr>
@@ -6093,7 +6676,17 @@
           <w:sz w:val="17"/>
           <w:szCs w:val="17"/>
         </w:rPr>
-        <w:t>session_state</w:t>
+        <w:t>session</w:t>
+      </w:r>
+      <w:proofErr w:type="gramEnd"/>
+      <w:r>
+        <w:rPr>
+          <w:rFonts w:ascii="Consolas" w:hAnsi="Consolas" w:cs="Courier New"/>
+          <w:color w:val="000000"/>
+          <w:sz w:val="17"/>
+          <w:szCs w:val="17"/>
+        </w:rPr>
+        <w:t>_state</w:t>
       </w:r>
       <w:r>
         <w:rPr>
@@ -6131,6 +6724,7 @@
         </w:rPr>
         <w:t>append</w:t>
       </w:r>
+      <w:proofErr w:type="spellEnd"/>
       <w:r>
         <w:rPr>
           <w:rFonts w:ascii="Consolas" w:hAnsi="Consolas" w:cs="Courier New"/>
@@ -6140,6 +6734,7 @@
         </w:rPr>
         <w:t>(</w:t>
       </w:r>
+      <w:proofErr w:type="spellStart"/>
       <w:r>
         <w:rPr>
           <w:rFonts w:ascii="Consolas" w:hAnsi="Consolas" w:cs="Courier New"/>
@@ -6149,6 +6744,7 @@
         </w:rPr>
         <w:t>input_text</w:t>
       </w:r>
+      <w:proofErr w:type="spellEnd"/>
       <w:r>
         <w:rPr>
           <w:rFonts w:ascii="Consolas" w:hAnsi="Consolas" w:cs="Courier New"/>
@@ -6271,7 +6867,17 @@
           <w:sz w:val="17"/>
           <w:szCs w:val="17"/>
         </w:rPr>
-        <w:t xml:space="preserve"> main</w:t>
+        <w:t xml:space="preserve"> </w:t>
+      </w:r>
+      <w:proofErr w:type="gramStart"/>
+      <w:r>
+        <w:rPr>
+          <w:rFonts w:ascii="Consolas" w:hAnsi="Consolas" w:cs="Courier New"/>
+          <w:color w:val="000000"/>
+          <w:sz w:val="17"/>
+          <w:szCs w:val="17"/>
+        </w:rPr>
+        <w:t>main</w:t>
       </w:r>
       <w:r>
         <w:rPr>
@@ -6280,7 +6886,17 @@
           <w:sz w:val="17"/>
           <w:szCs w:val="17"/>
         </w:rPr>
-        <w:t>():</w:t>
+        <w:t>(</w:t>
+      </w:r>
+      <w:proofErr w:type="gramEnd"/>
+      <w:r>
+        <w:rPr>
+          <w:rFonts w:ascii="Consolas" w:hAnsi="Consolas" w:cs="Courier New"/>
+          <w:color w:val="666600"/>
+          <w:sz w:val="17"/>
+          <w:szCs w:val="17"/>
+        </w:rPr>
+        <w:t>):</w:t>
       </w:r>
     </w:p>
     <w:p>
@@ -6318,6 +6934,7 @@
           <w:szCs w:val="17"/>
         </w:rPr>
       </w:pPr>
+      <w:proofErr w:type="gramStart"/>
       <w:r>
         <w:rPr>
           <w:rFonts w:ascii="Consolas" w:hAnsi="Consolas" w:cs="Courier New"/>
@@ -6342,7 +6959,17 @@
           <w:sz w:val="17"/>
           <w:szCs w:val="17"/>
         </w:rPr>
-        <w:t>"""Main function to render the Streamlit page."""</w:t>
+        <w:t>"</w:t>
+      </w:r>
+      <w:proofErr w:type="gramEnd"/>
+      <w:r>
+        <w:rPr>
+          <w:rFonts w:ascii="Consolas" w:hAnsi="Consolas" w:cs="Courier New"/>
+          <w:color w:val="008800"/>
+          <w:sz w:val="17"/>
+          <w:szCs w:val="17"/>
+        </w:rPr>
+        <w:t>""Main function to render the Streamlit page."""</w:t>
       </w:r>
     </w:p>
     <w:p>
@@ -6395,8 +7022,29 @@
           <w:sz w:val="17"/>
           <w:szCs w:val="17"/>
         </w:rPr>
-        <w:t xml:space="preserve">    initialize_state</w:t>
-      </w:r>
+        <w:t xml:space="preserve">    </w:t>
+      </w:r>
+      <w:proofErr w:type="spellStart"/>
+      <w:r>
+        <w:rPr>
+          <w:rFonts w:ascii="Consolas" w:hAnsi="Consolas" w:cs="Courier New"/>
+          <w:color w:val="000000"/>
+          <w:sz w:val="17"/>
+          <w:szCs w:val="17"/>
+        </w:rPr>
+        <w:t>initialize_</w:t>
+      </w:r>
+      <w:proofErr w:type="gramStart"/>
+      <w:r>
+        <w:rPr>
+          <w:rFonts w:ascii="Consolas" w:hAnsi="Consolas" w:cs="Courier New"/>
+          <w:color w:val="000000"/>
+          <w:sz w:val="17"/>
+          <w:szCs w:val="17"/>
+        </w:rPr>
+        <w:t>state</w:t>
+      </w:r>
+      <w:proofErr w:type="spellEnd"/>
       <w:r>
         <w:rPr>
           <w:rFonts w:ascii="Consolas" w:hAnsi="Consolas" w:cs="Courier New"/>
@@ -6404,7 +7052,17 @@
           <w:sz w:val="17"/>
           <w:szCs w:val="17"/>
         </w:rPr>
-        <w:t>()</w:t>
+        <w:t>(</w:t>
+      </w:r>
+      <w:proofErr w:type="gramEnd"/>
+      <w:r>
+        <w:rPr>
+          <w:rFonts w:ascii="Consolas" w:hAnsi="Consolas" w:cs="Courier New"/>
+          <w:color w:val="666600"/>
+          <w:sz w:val="17"/>
+          <w:szCs w:val="17"/>
+        </w:rPr>
+        <w:t>)</w:t>
       </w:r>
     </w:p>
     <w:p>
@@ -6590,7 +7248,18 @@
           <w:sz w:val="17"/>
           <w:szCs w:val="17"/>
         </w:rPr>
-        <w:t xml:space="preserve"> st</w:t>
+        <w:t xml:space="preserve"> </w:t>
+      </w:r>
+      <w:proofErr w:type="spellStart"/>
+      <w:proofErr w:type="gramStart"/>
+      <w:r>
+        <w:rPr>
+          <w:rFonts w:ascii="Consolas" w:hAnsi="Consolas" w:cs="Courier New"/>
+          <w:color w:val="000000"/>
+          <w:sz w:val="17"/>
+          <w:szCs w:val="17"/>
+        </w:rPr>
+        <w:t>st</w:t>
       </w:r>
       <w:r>
         <w:rPr>
@@ -6610,6 +7279,8 @@
         </w:rPr>
         <w:t>form</w:t>
       </w:r>
+      <w:proofErr w:type="spellEnd"/>
+      <w:proofErr w:type="gramEnd"/>
       <w:r>
         <w:rPr>
           <w:rFonts w:ascii="Consolas" w:hAnsi="Consolas" w:cs="Courier New"/>
@@ -6644,7 +7315,27 @@
           <w:sz w:val="17"/>
           <w:szCs w:val="17"/>
         </w:rPr>
-        <w:t>'input_form'</w:t>
+        <w:t>'</w:t>
+      </w:r>
+      <w:proofErr w:type="spellStart"/>
+      <w:r>
+        <w:rPr>
+          <w:rFonts w:ascii="Consolas" w:hAnsi="Consolas" w:cs="Courier New"/>
+          <w:color w:val="008800"/>
+          <w:sz w:val="17"/>
+          <w:szCs w:val="17"/>
+        </w:rPr>
+        <w:t>input_form</w:t>
+      </w:r>
+      <w:proofErr w:type="spellEnd"/>
+      <w:r>
+        <w:rPr>
+          <w:rFonts w:ascii="Consolas" w:hAnsi="Consolas" w:cs="Courier New"/>
+          <w:color w:val="008800"/>
+          <w:sz w:val="17"/>
+          <w:szCs w:val="17"/>
+        </w:rPr>
+        <w:t>'</w:t>
       </w:r>
       <w:r>
         <w:rPr>
@@ -6706,7 +7397,27 @@
           <w:sz w:val="17"/>
           <w:szCs w:val="17"/>
         </w:rPr>
-        <w:t xml:space="preserve">        text_input </w:t>
+        <w:t xml:space="preserve">        </w:t>
+      </w:r>
+      <w:proofErr w:type="spellStart"/>
+      <w:r>
+        <w:rPr>
+          <w:rFonts w:ascii="Consolas" w:hAnsi="Consolas" w:cs="Courier New"/>
+          <w:color w:val="000000"/>
+          <w:sz w:val="17"/>
+          <w:szCs w:val="17"/>
+        </w:rPr>
+        <w:t>text_input</w:t>
+      </w:r>
+      <w:proofErr w:type="spellEnd"/>
+      <w:r>
+        <w:rPr>
+          <w:rFonts w:ascii="Consolas" w:hAnsi="Consolas" w:cs="Courier New"/>
+          <w:color w:val="000000"/>
+          <w:sz w:val="17"/>
+          <w:szCs w:val="17"/>
+        </w:rPr>
+        <w:t xml:space="preserve"> </w:t>
       </w:r>
       <w:r>
         <w:rPr>
@@ -6724,7 +7435,17 @@
           <w:sz w:val="17"/>
           <w:szCs w:val="17"/>
         </w:rPr>
-        <w:t xml:space="preserve"> st</w:t>
+        <w:t xml:space="preserve"> </w:t>
+      </w:r>
+      <w:proofErr w:type="spellStart"/>
+      <w:r>
+        <w:rPr>
+          <w:rFonts w:ascii="Consolas" w:hAnsi="Consolas" w:cs="Courier New"/>
+          <w:color w:val="000000"/>
+          <w:sz w:val="17"/>
+          <w:szCs w:val="17"/>
+        </w:rPr>
+        <w:t>st</w:t>
       </w:r>
       <w:r>
         <w:rPr>
@@ -6742,8 +7463,19 @@
           <w:sz w:val="17"/>
           <w:szCs w:val="17"/>
         </w:rPr>
-        <w:t>text_input</w:t>
-      </w:r>
+        <w:t>text_</w:t>
+      </w:r>
+      <w:proofErr w:type="gramStart"/>
+      <w:r>
+        <w:rPr>
+          <w:rFonts w:ascii="Consolas" w:hAnsi="Consolas" w:cs="Courier New"/>
+          <w:color w:val="000000"/>
+          <w:sz w:val="17"/>
+          <w:szCs w:val="17"/>
+        </w:rPr>
+        <w:t>input</w:t>
+      </w:r>
+      <w:proofErr w:type="spellEnd"/>
       <w:r>
         <w:rPr>
           <w:rFonts w:ascii="Consolas" w:hAnsi="Consolas" w:cs="Courier New"/>
@@ -6753,6 +7485,7 @@
         </w:rPr>
         <w:t>(</w:t>
       </w:r>
+      <w:proofErr w:type="gramEnd"/>
       <w:r>
         <w:rPr>
           <w:rFonts w:ascii="Consolas" w:hAnsi="Consolas" w:cs="Courier New"/>
@@ -6822,7 +7555,27 @@
           <w:sz w:val="17"/>
           <w:szCs w:val="17"/>
         </w:rPr>
-        <w:t xml:space="preserve">        submit_button </w:t>
+        <w:t xml:space="preserve">        </w:t>
+      </w:r>
+      <w:proofErr w:type="spellStart"/>
+      <w:r>
+        <w:rPr>
+          <w:rFonts w:ascii="Consolas" w:hAnsi="Consolas" w:cs="Courier New"/>
+          <w:color w:val="000000"/>
+          <w:sz w:val="17"/>
+          <w:szCs w:val="17"/>
+        </w:rPr>
+        <w:t>submit_button</w:t>
+      </w:r>
+      <w:proofErr w:type="spellEnd"/>
+      <w:r>
+        <w:rPr>
+          <w:rFonts w:ascii="Consolas" w:hAnsi="Consolas" w:cs="Courier New"/>
+          <w:color w:val="000000"/>
+          <w:sz w:val="17"/>
+          <w:szCs w:val="17"/>
+        </w:rPr>
+        <w:t xml:space="preserve"> </w:t>
       </w:r>
       <w:r>
         <w:rPr>
@@ -6840,7 +7593,18 @@
           <w:sz w:val="17"/>
           <w:szCs w:val="17"/>
         </w:rPr>
-        <w:t xml:space="preserve"> st</w:t>
+        <w:t xml:space="preserve"> </w:t>
+      </w:r>
+      <w:proofErr w:type="spellStart"/>
+      <w:proofErr w:type="gramStart"/>
+      <w:r>
+        <w:rPr>
+          <w:rFonts w:ascii="Consolas" w:hAnsi="Consolas" w:cs="Courier New"/>
+          <w:color w:val="000000"/>
+          <w:sz w:val="17"/>
+          <w:szCs w:val="17"/>
+        </w:rPr>
+        <w:t>st</w:t>
       </w:r>
       <w:r>
         <w:rPr>
@@ -6858,8 +7622,19 @@
           <w:sz w:val="17"/>
           <w:szCs w:val="17"/>
         </w:rPr>
-        <w:t>form_submit_button</w:t>
-      </w:r>
+        <w:t>form</w:t>
+      </w:r>
+      <w:proofErr w:type="gramEnd"/>
+      <w:r>
+        <w:rPr>
+          <w:rFonts w:ascii="Consolas" w:hAnsi="Consolas" w:cs="Courier New"/>
+          <w:color w:val="000000"/>
+          <w:sz w:val="17"/>
+          <w:szCs w:val="17"/>
+        </w:rPr>
+        <w:t>_submit_button</w:t>
+      </w:r>
+      <w:proofErr w:type="spellEnd"/>
       <w:r>
         <w:rPr>
           <w:rFonts w:ascii="Consolas" w:hAnsi="Consolas" w:cs="Courier New"/>
@@ -7071,7 +7846,27 @@
           <w:sz w:val="17"/>
           <w:szCs w:val="17"/>
         </w:rPr>
-        <w:t xml:space="preserve"> submit_button </w:t>
+        <w:t xml:space="preserve"> </w:t>
+      </w:r>
+      <w:proofErr w:type="spellStart"/>
+      <w:r>
+        <w:rPr>
+          <w:rFonts w:ascii="Consolas" w:hAnsi="Consolas" w:cs="Courier New"/>
+          <w:color w:val="000000"/>
+          <w:sz w:val="17"/>
+          <w:szCs w:val="17"/>
+        </w:rPr>
+        <w:t>submit_button</w:t>
+      </w:r>
+      <w:proofErr w:type="spellEnd"/>
+      <w:r>
+        <w:rPr>
+          <w:rFonts w:ascii="Consolas" w:hAnsi="Consolas" w:cs="Courier New"/>
+          <w:color w:val="000000"/>
+          <w:sz w:val="17"/>
+          <w:szCs w:val="17"/>
+        </w:rPr>
+        <w:t xml:space="preserve"> </w:t>
       </w:r>
       <w:r>
         <w:rPr>
@@ -7089,8 +7884,19 @@
           <w:sz w:val="17"/>
           <w:szCs w:val="17"/>
         </w:rPr>
-        <w:t xml:space="preserve"> text_input</w:t>
-      </w:r>
+        <w:t xml:space="preserve"> </w:t>
+      </w:r>
+      <w:proofErr w:type="spellStart"/>
+      <w:r>
+        <w:rPr>
+          <w:rFonts w:ascii="Consolas" w:hAnsi="Consolas" w:cs="Courier New"/>
+          <w:color w:val="000000"/>
+          <w:sz w:val="17"/>
+          <w:szCs w:val="17"/>
+        </w:rPr>
+        <w:t>text_input</w:t>
+      </w:r>
+      <w:proofErr w:type="spellEnd"/>
       <w:r>
         <w:rPr>
           <w:rFonts w:ascii="Consolas" w:hAnsi="Consolas" w:cs="Courier New"/>
@@ -7151,8 +7957,19 @@
           <w:sz w:val="17"/>
           <w:szCs w:val="17"/>
         </w:rPr>
-        <w:t xml:space="preserve">        process_input</w:t>
-      </w:r>
+        <w:t xml:space="preserve">        </w:t>
+      </w:r>
+      <w:proofErr w:type="spellStart"/>
+      <w:r>
+        <w:rPr>
+          <w:rFonts w:ascii="Consolas" w:hAnsi="Consolas" w:cs="Courier New"/>
+          <w:color w:val="000000"/>
+          <w:sz w:val="17"/>
+          <w:szCs w:val="17"/>
+        </w:rPr>
+        <w:t>process_input</w:t>
+      </w:r>
+      <w:proofErr w:type="spellEnd"/>
       <w:r>
         <w:rPr>
           <w:rFonts w:ascii="Consolas" w:hAnsi="Consolas" w:cs="Courier New"/>
@@ -7162,6 +7979,7 @@
         </w:rPr>
         <w:t>(</w:t>
       </w:r>
+      <w:proofErr w:type="spellStart"/>
       <w:r>
         <w:rPr>
           <w:rFonts w:ascii="Consolas" w:hAnsi="Consolas" w:cs="Courier New"/>
@@ -7171,6 +7989,7 @@
         </w:rPr>
         <w:t>text_input</w:t>
       </w:r>
+      <w:proofErr w:type="spellEnd"/>
       <w:r>
         <w:rPr>
           <w:rFonts w:ascii="Consolas" w:hAnsi="Consolas" w:cs="Courier New"/>
@@ -7284,8 +8103,20 @@
           <w:sz w:val="17"/>
           <w:szCs w:val="17"/>
         </w:rPr>
-        <w:t xml:space="preserve">    writeOutput</w:t>
-      </w:r>
+        <w:t xml:space="preserve">    </w:t>
+      </w:r>
+      <w:proofErr w:type="spellStart"/>
+      <w:proofErr w:type="gramStart"/>
+      <w:r>
+        <w:rPr>
+          <w:rFonts w:ascii="Consolas" w:hAnsi="Consolas" w:cs="Courier New"/>
+          <w:color w:val="000000"/>
+          <w:sz w:val="17"/>
+          <w:szCs w:val="17"/>
+        </w:rPr>
+        <w:t>writeOutput</w:t>
+      </w:r>
+      <w:proofErr w:type="spellEnd"/>
       <w:r>
         <w:rPr>
           <w:rFonts w:ascii="Consolas" w:hAnsi="Consolas" w:cs="Courier New"/>
@@ -7293,7 +8124,17 @@
           <w:sz w:val="17"/>
           <w:szCs w:val="17"/>
         </w:rPr>
-        <w:t>()</w:t>
+        <w:t>(</w:t>
+      </w:r>
+      <w:proofErr w:type="gramEnd"/>
+      <w:r>
+        <w:rPr>
+          <w:rFonts w:ascii="Consolas" w:hAnsi="Consolas" w:cs="Courier New"/>
+          <w:color w:val="666600"/>
+          <w:sz w:val="17"/>
+          <w:szCs w:val="17"/>
+        </w:rPr>
+        <w:t>)</w:t>
       </w:r>
     </w:p>
     <w:p>
@@ -7445,6 +8286,7 @@
         </w:rPr>
         <w:t xml:space="preserve">54. </w:t>
       </w:r>
+      <w:proofErr w:type="gramStart"/>
       <w:r>
         <w:rPr>
           <w:rFonts w:ascii="Consolas" w:hAnsi="Consolas" w:cs="Courier New"/>
@@ -7461,7 +8303,17 @@
           <w:sz w:val="17"/>
           <w:szCs w:val="17"/>
         </w:rPr>
-        <w:t>()</w:t>
+        <w:t>(</w:t>
+      </w:r>
+      <w:proofErr w:type="gramEnd"/>
+      <w:r>
+        <w:rPr>
+          <w:rFonts w:ascii="Consolas" w:hAnsi="Consolas" w:cs="Courier New"/>
+          <w:color w:val="666600"/>
+          <w:sz w:val="17"/>
+          <w:szCs w:val="17"/>
+        </w:rPr>
+        <w:t>)</w:t>
       </w:r>
     </w:p>
     <w:p>
@@ -7590,7 +8442,15 @@
         </w:numPr>
       </w:pPr>
       <w:r>
-        <w:t>Use it with LangChain and HuggingFace LLMs</w:t>
+        <w:t xml:space="preserve">Use it with LangChain and </w:t>
+      </w:r>
+      <w:proofErr w:type="spellStart"/>
+      <w:r>
+        <w:t>HuggingFace</w:t>
+      </w:r>
+      <w:proofErr w:type="spellEnd"/>
+      <w:r>
+        <w:t xml:space="preserve"> LLMs</w:t>
       </w:r>
       <w:r>
         <w:t>.</w:t>
@@ -7657,7 +8517,19 @@
           <w:rPr>
             <w:rStyle w:val="Hyperlink"/>
           </w:rPr>
-          <w:t>https://docs.streamlit.io/get-started/installation</w:t>
+          <w:t>https://docs.streamlit.io/get-sta</w:t>
+        </w:r>
+        <w:r>
+          <w:rPr>
+            <w:rStyle w:val="Hyperlink"/>
+          </w:rPr>
+          <w:t>r</w:t>
+        </w:r>
+        <w:r>
+          <w:rPr>
+            <w:rStyle w:val="Hyperlink"/>
+          </w:rPr>
+          <w:t>ted/installation</w:t>
         </w:r>
       </w:hyperlink>
     </w:p>
@@ -14889,6 +15761,18 @@
       <w:shd w:val="clear" w:color="auto" w:fill="E1DFDD"/>
     </w:rPr>
   </w:style>
+  <w:style w:type="character" w:styleId="FollowedHyperlink">
+    <w:name w:val="FollowedHyperlink"/>
+    <w:basedOn w:val="DefaultParagraphFont"/>
+    <w:uiPriority w:val="99"/>
+    <w:semiHidden/>
+    <w:unhideWhenUsed/>
+    <w:rsid w:val="00AA0229"/>
+    <w:rPr>
+      <w:color w:val="954F72" w:themeColor="followedHyperlink"/>
+      <w:u w:val="single"/>
+    </w:rPr>
+  </w:style>
 </w:styles>
 </file>
 
